--- a/instructions.docx
+++ b/instructions.docx
@@ -1,6 +1,6 @@
 
 <file path=word/document.xml><?xml version="1.0" encoding="utf-8"?>
-<w:document xmlns:wpc="http://schemas.microsoft.com/office/word/2010/wordprocessingCanvas" xmlns:mc="http://schemas.openxmlformats.org/markup-compatibility/2006" xmlns:o="urn:schemas-microsoft-com:office:office" xmlns:r="http://schemas.openxmlformats.org/officeDocument/2006/relationships" xmlns:m="http://schemas.openxmlformats.org/officeDocument/2006/math" xmlns:v="urn:schemas-microsoft-com:vml" xmlns:wp14="http://schemas.microsoft.com/office/word/2010/wordprocessingDrawing" xmlns:wp="http://schemas.openxmlformats.org/drawingml/2006/wordprocessingDrawing" xmlns:w10="urn:schemas-microsoft-com:office:word" xmlns:w="http://schemas.openxmlformats.org/wordprocessingml/2006/main" xmlns:w14="http://schemas.microsoft.com/office/word/2010/wordml" xmlns:w15="http://schemas.microsoft.com/office/word/2012/wordml" xmlns:wpg="http://schemas.microsoft.com/office/word/2010/wordprocessingGroup" xmlns:wpi="http://schemas.microsoft.com/office/word/2010/wordprocessingInk" xmlns:wne="http://schemas.microsoft.com/office/word/2006/wordml" xmlns:wps="http://schemas.microsoft.com/office/word/2010/wordprocessingShape" mc:Ignorable="w14 w15 wp14">
+<w:document xmlns:wpc="http://schemas.microsoft.com/office/word/2010/wordprocessingCanvas" xmlns:cx="http://schemas.microsoft.com/office/drawing/2014/chartex" xmlns:cx1="http://schemas.microsoft.com/office/drawing/2015/9/8/chartex" xmlns:cx2="http://schemas.microsoft.com/office/drawing/2015/10/21/chartex" xmlns:cx3="http://schemas.microsoft.com/office/drawing/2016/5/9/chartex" xmlns:cx4="http://schemas.microsoft.com/office/drawing/2016/5/10/chartex" xmlns:cx5="http://schemas.microsoft.com/office/drawing/2016/5/11/chartex" xmlns:cx6="http://schemas.microsoft.com/office/drawing/2016/5/12/chartex" xmlns:cx7="http://schemas.microsoft.com/office/drawing/2016/5/13/chartex" xmlns:cx8="http://schemas.microsoft.com/office/drawing/2016/5/14/chartex" xmlns:mc="http://schemas.openxmlformats.org/markup-compatibility/2006" xmlns:o="urn:schemas-microsoft-com:office:office" xmlns:r="http://schemas.openxmlformats.org/officeDocument/2006/relationships" xmlns:m="http://schemas.openxmlformats.org/officeDocument/2006/math" xmlns:v="urn:schemas-microsoft-com:vml" xmlns:wp14="http://schemas.microsoft.com/office/word/2010/wordprocessingDrawing" xmlns:wp="http://schemas.openxmlformats.org/drawingml/2006/wordprocessingDrawing" xmlns:w10="urn:schemas-microsoft-com:office:word" xmlns:w="http://schemas.openxmlformats.org/wordprocessingml/2006/main" xmlns:w14="http://schemas.microsoft.com/office/word/2010/wordml" xmlns:w15="http://schemas.microsoft.com/office/word/2012/wordml" xmlns:w16se="http://schemas.microsoft.com/office/word/2015/wordml/symex" xmlns:wpg="http://schemas.microsoft.com/office/word/2010/wordprocessingGroup" xmlns:wpi="http://schemas.microsoft.com/office/word/2010/wordprocessingInk" xmlns:wne="http://schemas.microsoft.com/office/word/2006/wordml" xmlns:wps="http://schemas.microsoft.com/office/word/2010/wordprocessingShape" mc:Ignorable="w14 w15 w16se wp14">
   <w:body>
     <w:p>
       <w:r>
@@ -18,13 +18,8 @@
       <w:r>
         <w:t xml:space="preserve"> </w:t>
       </w:r>
-      <w:proofErr w:type="gramStart"/>
-      <w:r>
-        <w:t>you're</w:t>
-      </w:r>
-      <w:proofErr w:type="gramEnd"/>
-      <w:r>
-        <w:t xml:space="preserve"> all set. You have everything you need for the workshop (skip next section and go to downloads)</w:t>
+      <w:r>
+        <w:t>you're all set. You have everything you need for the workshop (skip next section and go to downloads)</w:t>
       </w:r>
     </w:p>
     <w:p/>
@@ -71,7 +66,7 @@
       <w:r>
         <w:t xml:space="preserve">Click on </w:t>
       </w:r>
-      <w:hyperlink r:id="rId5" w:history="1">
+      <w:hyperlink r:id="rId5" w:anchor="clickToStartDownload" w:history="1">
         <w:r>
           <w:rPr>
             <w:rStyle w:val="Hyperlink"/>
@@ -116,25 +111,7 @@
           <w:color w:val="000000" w:themeColor="text1"/>
           <w:u w:val="single"/>
         </w:rPr>
-        <w:t xml:space="preserve"> Preview, Installer (32-b</w:t>
-      </w:r>
-      <w:r>
-        <w:rPr>
-          <w:rStyle w:val="Strong"/>
-          <w:b w:val="0"/>
-          <w:color w:val="000000" w:themeColor="text1"/>
-          <w:u w:val="single"/>
-        </w:rPr>
-        <w:t>i</w:t>
-      </w:r>
-      <w:r>
-        <w:rPr>
-          <w:rStyle w:val="Strong"/>
-          <w:b w:val="0"/>
-          <w:color w:val="000000" w:themeColor="text1"/>
-          <w:u w:val="single"/>
-        </w:rPr>
-        <w:t>t, 64-bit)</w:t>
+        <w:t xml:space="preserve"> Preview, Installer (32-bit, 64-bit)</w:t>
       </w:r>
       <w:r>
         <w:rPr>
@@ -150,19 +127,11 @@
         </w:rPr>
         <w:t xml:space="preserve"> </w:t>
       </w:r>
-      <w:proofErr w:type="gramStart"/>
-      <w:r>
-        <w:rPr>
-          <w:color w:val="000000" w:themeColor="text1"/>
-        </w:rPr>
-        <w:t>file</w:t>
-      </w:r>
-      <w:proofErr w:type="gramEnd"/>
-      <w:r>
-        <w:rPr>
-          <w:color w:val="000000" w:themeColor="text1"/>
-        </w:rPr>
-        <w:t>.</w:t>
+      <w:r>
+        <w:rPr>
+          <w:color w:val="000000" w:themeColor="text1"/>
+        </w:rPr>
+        <w:t>file.</w:t>
       </w:r>
       <w:r>
         <w:rPr>
@@ -217,7 +186,6 @@
           <w:color w:val="000000" w:themeColor="text1"/>
         </w:rPr>
       </w:pPr>
-      <w:bookmarkStart w:id="0" w:name="_GoBack"/>
       <w:r>
         <w:rPr>
           <w:noProof/>
@@ -258,7 +226,6 @@
           </wp:inline>
         </w:drawing>
       </w:r>
-      <w:bookmarkEnd w:id="0"/>
     </w:p>
     <w:p>
       <w:pPr>
@@ -266,39 +233,17 @@
           <w:color w:val="000000" w:themeColor="text1"/>
         </w:rPr>
       </w:pPr>
-      <w:proofErr w:type="gramStart"/>
-      <w:r>
-        <w:rPr>
-          <w:color w:val="000000" w:themeColor="text1"/>
-        </w:rPr>
-        <w:t>And</w:t>
-      </w:r>
-      <w:proofErr w:type="gramEnd"/>
-      <w:r>
-        <w:rPr>
-          <w:color w:val="000000" w:themeColor="text1"/>
-        </w:rPr>
-        <w:t xml:space="preserve"> </w:t>
-      </w:r>
-      <w:r>
-        <w:rPr>
-          <w:color w:val="000000" w:themeColor="text1"/>
-        </w:rPr>
-        <w:t xml:space="preserve">click OK. Now </w:t>
-      </w:r>
-      <w:proofErr w:type="gramStart"/>
-      <w:r>
-        <w:rPr>
-          <w:color w:val="000000" w:themeColor="text1"/>
-        </w:rPr>
-        <w:t>you're</w:t>
-      </w:r>
-      <w:proofErr w:type="gramEnd"/>
-      <w:r>
-        <w:rPr>
-          <w:color w:val="000000" w:themeColor="text1"/>
-        </w:rPr>
-        <w:t xml:space="preserve"> all set for the workshop</w:t>
+      <w:r>
+        <w:rPr>
+          <w:color w:val="000000" w:themeColor="text1"/>
+        </w:rPr>
+        <w:t xml:space="preserve">And </w:t>
+      </w:r>
+      <w:r>
+        <w:rPr>
+          <w:color w:val="000000" w:themeColor="text1"/>
+        </w:rPr>
+        <w:t>click OK. Now you're all set for the workshop</w:t>
       </w:r>
     </w:p>
     <w:p>
@@ -338,21 +283,13 @@
     </w:p>
     <w:p>
       <w:r>
-        <w:t>Once downloaded, extract the files and put it in some place/directory that is easier to access. It would be great if you place the extracted folders in "/home/username/"</w:t>
-      </w:r>
-      <w:r>
-        <w:t xml:space="preserve"> (mac users) or in the "Documents" folder (for Windows users).</w:t>
-      </w:r>
-    </w:p>
-    <w:p>
-      <w:pPr>
-        <w:rPr>
-          <w:color w:val="000000" w:themeColor="text1"/>
-        </w:rPr>
-      </w:pPr>
-    </w:p>
-    <w:p/>
-    <w:p/>
+        <w:t>Once downloaded, extract the files and put it in some place/directory that is easier to access. It would be great if you place the extracted folders in "/home/username/" (mac users) or in the "Documents" folder (for Windows users).</w:t>
+      </w:r>
+    </w:p>
+    <w:p>
+      <w:bookmarkStart w:id="0" w:name="_GoBack"/>
+      <w:bookmarkEnd w:id="0"/>
+    </w:p>
     <w:p/>
     <w:sectPr>
       <w:pgSz w:w="12240" w:h="15840"/>
@@ -365,7 +302,7 @@
 </file>
 
 <file path=word/styles.xml><?xml version="1.0" encoding="utf-8"?>
-<w:styles xmlns:mc="http://schemas.openxmlformats.org/markup-compatibility/2006" xmlns:r="http://schemas.openxmlformats.org/officeDocument/2006/relationships" xmlns:w="http://schemas.openxmlformats.org/wordprocessingml/2006/main" xmlns:w14="http://schemas.microsoft.com/office/word/2010/wordml" xmlns:w15="http://schemas.microsoft.com/office/word/2012/wordml" mc:Ignorable="w14 w15">
+<w:styles xmlns:mc="http://schemas.openxmlformats.org/markup-compatibility/2006" xmlns:r="http://schemas.openxmlformats.org/officeDocument/2006/relationships" xmlns:w="http://schemas.openxmlformats.org/wordprocessingml/2006/main" xmlns:w14="http://schemas.microsoft.com/office/word/2010/wordml" xmlns:w15="http://schemas.microsoft.com/office/word/2012/wordml" xmlns:w16se="http://schemas.microsoft.com/office/word/2015/wordml/symex" mc:Ignorable="w14 w15 w16se">
   <w:docDefaults>
     <w:rPrDefault>
       <w:rPr>
@@ -381,7 +318,7 @@
       </w:pPr>
     </w:pPrDefault>
   </w:docDefaults>
-  <w:latentStyles w:defLockedState="0" w:defUIPriority="99" w:defSemiHidden="0" w:defUnhideWhenUsed="0" w:defQFormat="0" w:count="371">
+  <w:latentStyles w:defLockedState="0" w:defUIPriority="99" w:defSemiHidden="0" w:defUnhideWhenUsed="0" w:defQFormat="0" w:count="374">
     <w:lsdException w:name="Normal" w:uiPriority="0" w:qFormat="1"/>
     <w:lsdException w:name="heading 1" w:uiPriority="9" w:qFormat="1"/>
     <w:lsdException w:name="heading 2" w:semiHidden="1" w:uiPriority="9" w:unhideWhenUsed="1" w:qFormat="1"/>
@@ -487,7 +424,6 @@
     <w:lsdException w:name="HTML Sample" w:semiHidden="1" w:unhideWhenUsed="1"/>
     <w:lsdException w:name="HTML Typewriter" w:semiHidden="1" w:unhideWhenUsed="1"/>
     <w:lsdException w:name="HTML Variable" w:semiHidden="1" w:unhideWhenUsed="1"/>
-    <w:lsdException w:name="Normal Table" w:semiHidden="1" w:unhideWhenUsed="1"/>
     <w:lsdException w:name="annotation subject" w:semiHidden="1" w:unhideWhenUsed="1"/>
     <w:lsdException w:name="No List" w:semiHidden="1" w:unhideWhenUsed="1"/>
     <w:lsdException w:name="Outline List 1" w:semiHidden="1" w:unhideWhenUsed="1"/>
@@ -532,7 +468,6 @@
     <w:lsdException w:name="Table Professional" w:semiHidden="1" w:unhideWhenUsed="1"/>
     <w:lsdException w:name="Table Subtle 1" w:semiHidden="1" w:unhideWhenUsed="1"/>
     <w:lsdException w:name="Table Subtle 2" w:semiHidden="1" w:unhideWhenUsed="1"/>
-    <w:lsdException w:name="Table Web 1" w:semiHidden="1" w:unhideWhenUsed="1"/>
     <w:lsdException w:name="Table Web 2" w:semiHidden="1" w:unhideWhenUsed="1"/>
     <w:lsdException w:name="Table Web 3" w:semiHidden="1" w:unhideWhenUsed="1"/>
     <w:lsdException w:name="Balloon Text" w:semiHidden="1" w:unhideWhenUsed="1"/>
@@ -753,6 +688,9 @@
     <w:lsdException w:name="List Table 5 Dark Accent 6" w:uiPriority="50"/>
     <w:lsdException w:name="List Table 6 Colorful Accent 6" w:uiPriority="51"/>
     <w:lsdException w:name="List Table 7 Colorful Accent 6" w:uiPriority="52"/>
+    <w:lsdException w:name="Mention" w:semiHidden="1" w:unhideWhenUsed="1"/>
+    <w:lsdException w:name="Smart Hyperlink" w:semiHidden="1" w:unhideWhenUsed="1"/>
+    <w:lsdException w:name="Hashtag" w:semiHidden="1" w:unhideWhenUsed="1"/>
   </w:latentStyles>
   <w:style w:type="paragraph" w:default="1" w:styleId="Normal">
     <w:name w:val="Normal"/>
